--- a/Goal1_K_N_S_Sri_Harsha.docx
+++ b/Goal1_K_N_S_Sri_Harsha.docx
@@ -58,7 +58,25 @@
           <w:sz w:val="24"/>
           <w:szCs w:val="24"/>
         </w:rPr>
-        <w:t xml:space="preserve"> using the DHT11 sensor which is interfaced with a Nodemcu.</w:t>
+        <w:t xml:space="preserve"> using the DHT11 sensor which is interfaced with a </w:t>
+      </w:r>
+      <w:proofErr w:type="spellStart"/>
+      <w:r>
+        <w:rPr>
+          <w:rFonts w:ascii="Times New Roman" w:hAnsi="Times New Roman" w:cs="Times New Roman"/>
+          <w:sz w:val="24"/>
+          <w:szCs w:val="24"/>
+        </w:rPr>
+        <w:t>Nodemcu</w:t>
+      </w:r>
+      <w:proofErr w:type="spellEnd"/>
+      <w:r>
+        <w:rPr>
+          <w:rFonts w:ascii="Times New Roman" w:hAnsi="Times New Roman" w:cs="Times New Roman"/>
+          <w:sz w:val="24"/>
+          <w:szCs w:val="24"/>
+        </w:rPr>
+        <w:t>.</w:t>
       </w:r>
     </w:p>
     <w:p>
@@ -1200,16 +1218,11 @@
           <w:sz w:val="24"/>
           <w:szCs w:val="24"/>
         </w:rPr>
-        <w:t>Links:</w:t>
-      </w:r>
-    </w:p>
-    <w:p>
-      <w:pPr>
-        <w:pStyle w:val="ListParagraph"/>
-        <w:numPr>
-          <w:ilvl w:val="0"/>
-          <w:numId w:val="4"/>
-        </w:numPr>
+        <w:t>Link:</w:t>
+      </w:r>
+    </w:p>
+    <w:p>
+      <w:pPr>
         <w:spacing w:line="360" w:lineRule="auto"/>
         <w:jc w:val="both"/>
         <w:rPr>
@@ -1228,16 +1241,46 @@
           <w:sz w:val="24"/>
           <w:szCs w:val="24"/>
         </w:rPr>
-        <w:t>My data from thing speak:</w:t>
-      </w:r>
-    </w:p>
-    <w:p>
-      <w:pPr>
-        <w:pStyle w:val="ListParagraph"/>
-        <w:numPr>
-          <w:ilvl w:val="0"/>
-          <w:numId w:val="4"/>
-        </w:numPr>
+        <w:t xml:space="preserve">GitHub </w:t>
+      </w:r>
+      <w:r>
+        <w:rPr>
+          <w:rFonts w:ascii="Times New Roman" w:hAnsi="Times New Roman" w:cs="Times New Roman"/>
+          <w:b/>
+          <w:bCs/>
+          <w:sz w:val="24"/>
+          <w:szCs w:val="24"/>
+        </w:rPr>
+        <w:t>upload:</w:t>
+      </w:r>
+      <w:r>
+        <w:t xml:space="preserve"> </w:t>
+      </w:r>
+      <w:hyperlink r:id="rId7" w:history="1">
+        <w:r>
+          <w:rPr>
+            <w:rStyle w:val="Hyperlink"/>
+          </w:rPr>
+          <w:t xml:space="preserve">GitHub - </w:t>
+        </w:r>
+        <w:proofErr w:type="spellStart"/>
+        <w:r>
+          <w:rPr>
+            <w:rStyle w:val="Hyperlink"/>
+          </w:rPr>
+          <w:t>sriharshakns</w:t>
+        </w:r>
+        <w:proofErr w:type="spellEnd"/>
+        <w:r>
+          <w:rPr>
+            <w:rStyle w:val="Hyperlink"/>
+          </w:rPr>
+          <w:t>/IIITH-Research-Internship-2021-K-N-S-Sri-Harsha</w:t>
+        </w:r>
+      </w:hyperlink>
+    </w:p>
+    <w:p>
+      <w:pPr>
         <w:spacing w:line="360" w:lineRule="auto"/>
         <w:jc w:val="both"/>
         <w:rPr>
@@ -1256,45 +1299,29 @@
           <w:sz w:val="24"/>
           <w:szCs w:val="24"/>
         </w:rPr>
-        <w:t>Video implementation:</w:t>
-      </w:r>
-    </w:p>
-    <w:p>
-      <w:pPr>
-        <w:pStyle w:val="ListParagraph"/>
-        <w:numPr>
-          <w:ilvl w:val="0"/>
-          <w:numId w:val="4"/>
-        </w:numPr>
-        <w:spacing w:line="360" w:lineRule="auto"/>
-        <w:jc w:val="both"/>
-        <w:rPr>
-          <w:rFonts w:ascii="Times New Roman" w:hAnsi="Times New Roman" w:cs="Times New Roman"/>
-          <w:b/>
-          <w:bCs/>
-          <w:sz w:val="24"/>
-          <w:szCs w:val="24"/>
-        </w:rPr>
-      </w:pPr>
-      <w:r>
-        <w:rPr>
-          <w:rFonts w:ascii="Times New Roman" w:hAnsi="Times New Roman" w:cs="Times New Roman"/>
-          <w:b/>
-          <w:bCs/>
-          <w:sz w:val="24"/>
-          <w:szCs w:val="24"/>
-        </w:rPr>
-        <w:t xml:space="preserve"> GitHub </w:t>
-      </w:r>
-      <w:r>
-        <w:rPr>
-          <w:rFonts w:ascii="Times New Roman" w:hAnsi="Times New Roman" w:cs="Times New Roman"/>
-          <w:b/>
-          <w:bCs/>
-          <w:sz w:val="24"/>
-          <w:szCs w:val="24"/>
-        </w:rPr>
-        <w:t>upload:</w:t>
+        <w:t xml:space="preserve">This contains my data from </w:t>
+      </w:r>
+      <w:proofErr w:type="spellStart"/>
+      <w:r>
+        <w:rPr>
+          <w:rFonts w:ascii="Times New Roman" w:hAnsi="Times New Roman" w:cs="Times New Roman"/>
+          <w:b/>
+          <w:bCs/>
+          <w:sz w:val="24"/>
+          <w:szCs w:val="24"/>
+        </w:rPr>
+        <w:t>ThingSpeak</w:t>
+      </w:r>
+      <w:proofErr w:type="spellEnd"/>
+      <w:r>
+        <w:rPr>
+          <w:rFonts w:ascii="Times New Roman" w:hAnsi="Times New Roman" w:cs="Times New Roman"/>
+          <w:b/>
+          <w:bCs/>
+          <w:sz w:val="24"/>
+          <w:szCs w:val="24"/>
+        </w:rPr>
+        <w:t>, Video Implementation &amp; Code.</w:t>
       </w:r>
     </w:p>
     <w:p>
@@ -1382,7 +1409,7 @@
                     </pic:cNvPicPr>
                   </pic:nvPicPr>
                   <pic:blipFill rotWithShape="1">
-                    <a:blip r:embed="rId7">
+                    <a:blip r:embed="rId8">
                       <a:extLst>
                         <a:ext uri="{28A0092B-C50C-407E-A947-70E740481C1C}">
                           <a14:useLocalDpi xmlns:a14="http://schemas.microsoft.com/office/drawing/2010/main" val="0"/>
@@ -1434,6 +1461,7 @@
           <w:rFonts w:ascii="Times New Roman" w:hAnsi="Times New Roman" w:cs="Times New Roman"/>
           <w:b/>
           <w:bCs/>
+          <w:noProof/>
           <w:sz w:val="24"/>
           <w:szCs w:val="24"/>
         </w:rPr>
@@ -1453,7 +1481,7 @@
                     <pic:cNvPicPr/>
                   </pic:nvPicPr>
                   <pic:blipFill>
-                    <a:blip r:embed="rId8"/>
+                    <a:blip r:embed="rId9"/>
                     <a:stretch>
                       <a:fillRect/>
                     </a:stretch>
@@ -1475,8 +1503,8 @@
       </w:r>
     </w:p>
     <w:sectPr>
-      <w:headerReference w:type="default" r:id="rId9"/>
-      <w:footerReference w:type="default" r:id="rId10"/>
+      <w:headerReference w:type="default" r:id="rId10"/>
+      <w:footerReference w:type="default" r:id="rId11"/>
       <w:pgSz w:w="11906" w:h="16838"/>
       <w:pgMar w:top="1440" w:right="1440" w:bottom="1440" w:left="1440" w:header="708" w:footer="708" w:gutter="0"/>
       <w:cols w:space="708"/>
@@ -3182,6 +3210,18 @@
       <w:spacing w:after="0" w:line="240" w:lineRule="auto"/>
     </w:pPr>
   </w:style>
+  <w:style w:type="character" w:styleId="Hyperlink">
+    <w:name w:val="Hyperlink"/>
+    <w:basedOn w:val="DefaultParagraphFont"/>
+    <w:uiPriority w:val="99"/>
+    <w:semiHidden/>
+    <w:unhideWhenUsed/>
+    <w:rsid w:val="000B32D2"/>
+    <w:rPr>
+      <w:color w:val="0000FF"/>
+      <w:u w:val="single"/>
+    </w:rPr>
+  </w:style>
 </w:styles>
 </file>
 
